--- a/需求分析/数据表设计+字段校验规则汇总1202.docx
+++ b/需求分析/数据表设计+字段校验规则汇总1202.docx
@@ -4712,11 +4712,19 @@
             <w:proofErr w:type="gramEnd"/>
             <w:r>
               <w:rPr>
+                <w:rFonts w:ascii="等线" w:hAnsi="等线" w:cs="等线" w:hint="eastAsia"/>
+                <w:color w:val="auto"/>
+                <w:sz w:val="21"/>
+              </w:rPr>
+              <w:t>5</w:t>
+            </w:r>
+            <w:r>
+              <w:rPr>
                 <w:rFonts w:ascii="等线" w:hAnsi="等线" w:cs="等线"/>
                 <w:color w:val="auto"/>
                 <w:sz w:val="21"/>
               </w:rPr>
-              <w:t>20)</w:t>
+              <w:t>0)</w:t>
             </w:r>
           </w:p>
         </w:tc>
@@ -4740,7 +4748,7 @@
                 <w:color w:val="auto"/>
                 <w:sz w:val="21"/>
               </w:rPr>
-              <w:t>非空（逆变器 / 汇流箱）</w:t>
+              <w:t>非空</w:t>
             </w:r>
           </w:p>
         </w:tc>
@@ -4883,7 +4891,7 @@
                 <w:color w:val="auto"/>
                 <w:sz w:val="21"/>
               </w:rPr>
-              <w:t>DECIMAL(</w:t>
+              <w:t>VARCHAR(</w:t>
             </w:r>
             <w:proofErr w:type="gramEnd"/>
             <w:r>
@@ -4892,7 +4900,7 @@
                 <w:color w:val="auto"/>
                 <w:sz w:val="21"/>
               </w:rPr>
-              <w:t>10,2)</w:t>
+              <w:t>50)</w:t>
             </w:r>
           </w:p>
         </w:tc>
@@ -7844,14 +7852,13 @@
             <w:vAlign w:val="center"/>
           </w:tcPr>
           <w:p>
-            <w:r>
-              <w:t>非空、外键（</w:t>
-            </w:r>
-            <w:r>
-              <w:t>FK→</w:t>
-            </w:r>
-            <w:r>
-              <w:t>厂区。厂区编号）</w:t>
+            <w:pPr>
+              <w:rPr>
+                <w:rFonts w:hint="eastAsia"/>
+              </w:rPr>
+            </w:pPr>
+            <w:r>
+              <w:t>非空</w:t>
             </w:r>
           </w:p>
         </w:tc>
@@ -14273,7 +14280,7 @@
               <w:jc w:val="center"/>
               <w:textAlignment w:val="auto"/>
               <w:rPr>
-                <w:rFonts w:ascii="宋体" w:eastAsia="宋体" w:hAnsi="宋体" w:cs="宋体"/>
+                <w:rFonts w:ascii="宋体" w:eastAsia="宋体" w:hAnsi="宋体" w:cs="宋体" w:hint="eastAsia"/>
                 <w:b/>
                 <w:bCs/>
                 <w:sz w:val="24"/>
@@ -14307,7 +14314,7 @@
               <w:jc w:val="center"/>
               <w:textAlignment w:val="auto"/>
               <w:rPr>
-                <w:rFonts w:ascii="宋体" w:eastAsia="宋体" w:hAnsi="宋体" w:cs="宋体"/>
+                <w:rFonts w:ascii="宋体" w:eastAsia="宋体" w:hAnsi="宋体" w:cs="宋体" w:hint="eastAsia"/>
                 <w:b/>
                 <w:bCs/>
                 <w:sz w:val="24"/>
@@ -14341,7 +14348,7 @@
               <w:jc w:val="center"/>
               <w:textAlignment w:val="auto"/>
               <w:rPr>
-                <w:rFonts w:ascii="宋体" w:eastAsia="宋体" w:hAnsi="宋体" w:cs="宋体"/>
+                <w:rFonts w:ascii="宋体" w:eastAsia="宋体" w:hAnsi="宋体" w:cs="宋体" w:hint="eastAsia"/>
                 <w:b/>
                 <w:bCs/>
                 <w:sz w:val="24"/>
@@ -14375,7 +14382,7 @@
               <w:jc w:val="center"/>
               <w:textAlignment w:val="auto"/>
               <w:rPr>
-                <w:rFonts w:ascii="宋体" w:eastAsia="宋体" w:hAnsi="宋体" w:cs="宋体"/>
+                <w:rFonts w:ascii="宋体" w:eastAsia="宋体" w:hAnsi="宋体" w:cs="宋体" w:hint="eastAsia"/>
                 <w:b/>
                 <w:bCs/>
                 <w:sz w:val="24"/>
@@ -14439,7 +14446,7 @@
               <w:snapToGrid/>
               <w:textAlignment w:val="auto"/>
               <w:rPr>
-                <w:rFonts w:ascii="宋体" w:eastAsia="宋体" w:hAnsi="宋体" w:cs="宋体"/>
+                <w:rFonts w:ascii="宋体" w:eastAsia="宋体" w:hAnsi="宋体" w:cs="宋体" w:hint="eastAsia"/>
                 <w:sz w:val="24"/>
                 <w:szCs w:val="24"/>
               </w:rPr>
@@ -14486,7 +14493,7 @@
               <w:snapToGrid/>
               <w:textAlignment w:val="auto"/>
               <w:rPr>
-                <w:rFonts w:ascii="宋体" w:eastAsia="宋体" w:hAnsi="宋体" w:cs="宋体"/>
+                <w:rFonts w:ascii="宋体" w:eastAsia="宋体" w:hAnsi="宋体" w:cs="宋体" w:hint="eastAsia"/>
                 <w:sz w:val="24"/>
                 <w:szCs w:val="24"/>
               </w:rPr>
@@ -14578,7 +14585,7 @@
               <w:snapToGrid/>
               <w:textAlignment w:val="auto"/>
               <w:rPr>
-                <w:rFonts w:ascii="宋体" w:eastAsia="宋体" w:hAnsi="宋体" w:cs="宋体"/>
+                <w:rFonts w:ascii="宋体" w:eastAsia="宋体" w:hAnsi="宋体" w:cs="宋体" w:hint="eastAsia"/>
                 <w:sz w:val="24"/>
                 <w:szCs w:val="24"/>
               </w:rPr>
@@ -14607,7 +14614,7 @@
               <w:snapToGrid/>
               <w:textAlignment w:val="auto"/>
               <w:rPr>
-                <w:rFonts w:ascii="宋体" w:eastAsia="宋体" w:hAnsi="宋体" w:cs="宋体"/>
+                <w:rFonts w:ascii="宋体" w:eastAsia="宋体" w:hAnsi="宋体" w:cs="宋体" w:hint="eastAsia"/>
                 <w:sz w:val="24"/>
                 <w:szCs w:val="24"/>
               </w:rPr>
@@ -14646,7 +14653,7 @@
               <w:snapToGrid/>
               <w:textAlignment w:val="auto"/>
               <w:rPr>
-                <w:rFonts w:ascii="宋体" w:eastAsia="宋体" w:hAnsi="宋体" w:cs="宋体"/>
+                <w:rFonts w:ascii="宋体" w:eastAsia="宋体" w:hAnsi="宋体" w:cs="宋体" w:hint="eastAsia"/>
                 <w:sz w:val="24"/>
                 <w:szCs w:val="24"/>
               </w:rPr>
@@ -14675,7 +14682,7 @@
               <w:snapToGrid/>
               <w:textAlignment w:val="auto"/>
               <w:rPr>
-                <w:rFonts w:ascii="宋体" w:eastAsia="宋体" w:hAnsi="宋体" w:cs="宋体"/>
+                <w:rFonts w:ascii="宋体" w:eastAsia="宋体" w:hAnsi="宋体" w:cs="宋体" w:hint="eastAsia"/>
                 <w:sz w:val="24"/>
                 <w:szCs w:val="24"/>
               </w:rPr>
@@ -14706,7 +14713,7 @@
               <w:snapToGrid/>
               <w:textAlignment w:val="auto"/>
               <w:rPr>
-                <w:rFonts w:ascii="宋体" w:eastAsia="宋体" w:hAnsi="宋体" w:cs="宋体"/>
+                <w:rFonts w:ascii="宋体" w:eastAsia="宋体" w:hAnsi="宋体" w:cs="宋体" w:hint="eastAsia"/>
                 <w:sz w:val="24"/>
                 <w:szCs w:val="24"/>
               </w:rPr>
@@ -14735,7 +14742,7 @@
               <w:snapToGrid/>
               <w:textAlignment w:val="auto"/>
               <w:rPr>
-                <w:rFonts w:ascii="宋体" w:eastAsia="宋体" w:hAnsi="宋体" w:cs="宋体"/>
+                <w:rFonts w:ascii="宋体" w:eastAsia="宋体" w:hAnsi="宋体" w:cs="宋体" w:hint="eastAsia"/>
                 <w:sz w:val="24"/>
                 <w:szCs w:val="24"/>
               </w:rPr>
@@ -14774,7 +14781,7 @@
               <w:snapToGrid/>
               <w:textAlignment w:val="auto"/>
               <w:rPr>
-                <w:rFonts w:ascii="宋体" w:eastAsia="宋体" w:hAnsi="宋体" w:cs="宋体"/>
+                <w:rFonts w:ascii="宋体" w:eastAsia="宋体" w:hAnsi="宋体" w:cs="宋体" w:hint="eastAsia"/>
                 <w:sz w:val="24"/>
                 <w:szCs w:val="24"/>
               </w:rPr>
@@ -14803,36 +14810,28 @@
               <w:snapToGrid/>
               <w:textAlignment w:val="auto"/>
               <w:rPr>
+                <w:rFonts w:ascii="宋体" w:eastAsia="宋体" w:hAnsi="宋体" w:cs="宋体" w:hint="eastAsia"/>
+                <w:sz w:val="24"/>
+                <w:szCs w:val="24"/>
+              </w:rPr>
+            </w:pPr>
+            <w:proofErr w:type="gramStart"/>
+            <w:r>
+              <w:rPr>
                 <w:rFonts w:ascii="宋体" w:eastAsia="宋体" w:hAnsi="宋体" w:cs="宋体"/>
                 <w:sz w:val="24"/>
                 <w:szCs w:val="24"/>
               </w:rPr>
-            </w:pPr>
-            <w:proofErr w:type="gramStart"/>
+              <w:t>哈希后的</w:t>
+            </w:r>
+            <w:proofErr w:type="gramEnd"/>
             <w:r>
               <w:rPr>
                 <w:rFonts w:ascii="宋体" w:eastAsia="宋体" w:hAnsi="宋体" w:cs="宋体"/>
                 <w:sz w:val="24"/>
                 <w:szCs w:val="24"/>
               </w:rPr>
-              <w:t>哈希后的</w:t>
-            </w:r>
-            <w:proofErr w:type="gramEnd"/>
-            <w:r>
-              <w:rPr>
-                <w:rFonts w:ascii="宋体" w:eastAsia="宋体" w:hAnsi="宋体" w:cs="宋体"/>
-                <w:sz w:val="24"/>
-                <w:szCs w:val="24"/>
-              </w:rPr>
-              <w:t>密码字符串，</w:t>
-            </w:r>
-            <w:r>
-              <w:rPr>
-                <w:rFonts w:ascii="宋体" w:eastAsia="宋体" w:hAnsi="宋体" w:cs="宋体"/>
-                <w:sz w:val="24"/>
-                <w:szCs w:val="24"/>
-              </w:rPr>
-              <w:t xml:space="preserve"> </w:t>
+              <w:t xml:space="preserve">密码字符串， </w:t>
             </w:r>
           </w:p>
         </w:tc>
@@ -14852,7 +14851,7 @@
               <w:snapToGrid/>
               <w:textAlignment w:val="auto"/>
               <w:rPr>
-                <w:rFonts w:ascii="宋体" w:eastAsia="宋体" w:hAnsi="宋体" w:cs="宋体"/>
+                <w:rFonts w:ascii="宋体" w:eastAsia="宋体" w:hAnsi="宋体" w:cs="宋体" w:hint="eastAsia"/>
                 <w:sz w:val="24"/>
                 <w:szCs w:val="24"/>
               </w:rPr>
@@ -14881,7 +14880,7 @@
               <w:snapToGrid/>
               <w:textAlignment w:val="auto"/>
               <w:rPr>
-                <w:rFonts w:ascii="宋体" w:eastAsia="宋体" w:hAnsi="宋体" w:cs="宋体"/>
+                <w:rFonts w:ascii="宋体" w:eastAsia="宋体" w:hAnsi="宋体" w:cs="宋体" w:hint="eastAsia"/>
                 <w:sz w:val="24"/>
                 <w:szCs w:val="24"/>
               </w:rPr>
@@ -14920,7 +14919,7 @@
               <w:snapToGrid/>
               <w:textAlignment w:val="auto"/>
               <w:rPr>
-                <w:rFonts w:ascii="宋体" w:eastAsia="宋体" w:hAnsi="宋体" w:cs="宋体"/>
+                <w:rFonts w:ascii="宋体" w:eastAsia="宋体" w:hAnsi="宋体" w:cs="宋体" w:hint="eastAsia"/>
                 <w:sz w:val="24"/>
                 <w:szCs w:val="24"/>
               </w:rPr>
@@ -15615,6 +15614,7 @@
   <w:style w:type="character" w:default="1" w:styleId="a0">
     <w:name w:val="Default Paragraph Font"/>
     <w:uiPriority w:val="1"/>
+    <w:semiHidden/>
     <w:unhideWhenUsed/>
   </w:style>
   <w:style w:type="table" w:default="1" w:styleId="a1">
